--- a/data_collection/simulation/forces/plots_with_parameters.docx
+++ b/data_collection/simulation/forces/plots_with_parameters.docx
@@ -2,19 +2,89 @@
 <file path=word/document.xml><?xml version="1.0" encoding="utf-8"?>
 <w:document xmlns:wpc="http://schemas.microsoft.com/office/word/2010/wordprocessingCanvas" xmlns:cx="http://schemas.microsoft.com/office/drawing/2014/chartex" xmlns:cx1="http://schemas.microsoft.com/office/drawing/2015/9/8/chartex" xmlns:cx2="http://schemas.microsoft.com/office/drawing/2015/10/21/chartex" xmlns:cx3="http://schemas.microsoft.com/office/drawing/2016/5/9/chartex" xmlns:cx4="http://schemas.microsoft.com/office/drawing/2016/5/10/chartex" xmlns:cx5="http://schemas.microsoft.com/office/drawing/2016/5/11/chartex" xmlns:cx6="http://schemas.microsoft.com/office/drawing/2016/5/12/chartex" xmlns:cx7="http://schemas.microsoft.com/office/drawing/2016/5/13/chartex" xmlns:cx8="http://schemas.microsoft.com/office/drawing/2016/5/14/chartex" xmlns:mc="http://schemas.openxmlformats.org/markup-compatibility/2006" xmlns:aink="http://schemas.microsoft.com/office/drawing/2016/ink" xmlns:am3d="http://schemas.microsoft.com/office/drawing/2017/model3d" xmlns:o="urn:schemas-microsoft-com:office:office" xmlns:r="http://schemas.openxmlformats.org/officeDocument/2006/relationships" xmlns:m="http://schemas.openxmlformats.org/officeDocument/2006/math" xmlns:v="urn:schemas-microsoft-com:vml" xmlns:wp14="http://schemas.microsoft.com/office/word/2010/wordprocessingDrawing" xmlns:wp="http://schemas.openxmlformats.org/drawingml/2006/wordprocessingDrawing" xmlns:w10="urn:schemas-microsoft-com:office:word" xmlns:w="http://schemas.openxmlformats.org/wordprocessingml/2006/main" xmlns:w14="http://schemas.microsoft.com/office/word/2010/wordml" xmlns:w15="http://schemas.microsoft.com/office/word/2012/wordml" xmlns:w16cid="http://schemas.microsoft.com/office/word/2016/wordml/cid" xmlns:w16se="http://schemas.microsoft.com/office/word/2015/wordml/symex" xmlns:wpg="http://schemas.microsoft.com/office/word/2010/wordprocessingGroup" xmlns:wpi="http://schemas.microsoft.com/office/word/2010/wordprocessingInk" xmlns:wne="http://schemas.microsoft.com/office/word/2006/wordml" xmlns:wps="http://schemas.microsoft.com/office/word/2010/wordprocessingShape" mc:Ignorable="w14 w15 w16se w16cid wp14">
   <w:body>
+    <w:p/>
     <w:p>
+      <w:proofErr w:type="spellStart"/>
+      <w:r>
+        <w:t>k_f</w:t>
+      </w:r>
+      <w:proofErr w:type="spellEnd"/>
+      <w:r>
+        <w:t xml:space="preserve"> = 1e5; </w:t>
+      </w:r>
+      <w:proofErr w:type="spellStart"/>
+      <w:r>
+        <w:t>d_f</w:t>
+      </w:r>
+      <w:proofErr w:type="spellEnd"/>
+      <w:r>
+        <w:t xml:space="preserve"> = 2e2;</w:t>
+      </w:r>
+      <w:r>
+        <w:tab/>
+      </w:r>
+    </w:p>
+    <w:p>
+      <w:r>
+        <w:tab/>
+      </w:r>
+      <w:r>
+        <w:tab/>
+      </w:r>
+      <w:r>
+        <w:tab/>
+      </w:r>
+      <w:proofErr w:type="spellStart"/>
+      <w:r>
+        <w:t>k_i</w:t>
+      </w:r>
+      <w:proofErr w:type="spellEnd"/>
+      <w:r>
+        <w:t xml:space="preserve"> = 0</w:t>
+      </w:r>
+      <w:r>
+        <w:tab/>
+      </w:r>
+      <w:r>
+        <w:tab/>
+      </w:r>
+      <w:r>
+        <w:tab/>
+      </w:r>
+      <w:proofErr w:type="spellStart"/>
+      <w:r>
+        <w:t>k_t</w:t>
+      </w:r>
+      <w:proofErr w:type="spellEnd"/>
+      <w:r>
+        <w:t xml:space="preserve"> = 1e3; </w:t>
+      </w:r>
+      <w:proofErr w:type="spellStart"/>
+      <w:r>
+        <w:t>d_t</w:t>
+      </w:r>
+      <w:proofErr w:type="spellEnd"/>
+      <w:r>
+        <w:t xml:space="preserve"> = 5e1;</w:t>
+      </w:r>
+      <w:r>
+        <w:tab/>
+      </w:r>
+    </w:p>
+    <w:p>
+      <w:bookmarkStart w:id="0" w:name="_GoBack"/>
       <w:r>
         <w:rPr>
           <w:noProof/>
         </w:rPr>
         <w:drawing>
-          <wp:anchor distT="0" distB="0" distL="114300" distR="114300" simplePos="0" relativeHeight="251659264" behindDoc="0" locked="0" layoutInCell="1" allowOverlap="1">
+          <wp:anchor distT="0" distB="0" distL="114300" distR="114300" simplePos="0" relativeHeight="251659264" behindDoc="0" locked="0" layoutInCell="1" allowOverlap="1" wp14:anchorId="12C3CC53" wp14:editId="5D1230BC">
             <wp:simplePos x="0" y="0"/>
             <wp:positionH relativeFrom="column">
-              <wp:posOffset>-771525</wp:posOffset>
+              <wp:posOffset>-842010</wp:posOffset>
             </wp:positionH>
             <wp:positionV relativeFrom="paragraph">
-              <wp:posOffset>121285</wp:posOffset>
+              <wp:posOffset>181610</wp:posOffset>
             </wp:positionV>
             <wp:extent cx="3827145" cy="4920615"/>
             <wp:effectExtent l="0" t="0" r="0" b="0"/>
@@ -63,105 +133,13 @@
           </wp:anchor>
         </w:drawing>
       </w:r>
-      <w:proofErr w:type="spellStart"/>
-      <w:r>
-        <w:t>k_f</w:t>
-      </w:r>
-      <w:proofErr w:type="spellEnd"/>
-      <w:r>
-        <w:t xml:space="preserve"> = 1e5;</w:t>
-      </w:r>
-      <w:r>
-        <w:t xml:space="preserve"> </w:t>
-      </w:r>
-      <w:proofErr w:type="spellStart"/>
-      <w:r>
-        <w:t>d_f</w:t>
-      </w:r>
-      <w:proofErr w:type="spellEnd"/>
-      <w:r>
-        <w:t xml:space="preserve"> = 2e2;</w:t>
-      </w:r>
-      <w:r>
-        <w:tab/>
-      </w:r>
-      <w:r>
-        <w:tab/>
-      </w:r>
-      <w:r>
-        <w:tab/>
-      </w:r>
-      <w:r>
-        <w:tab/>
-      </w:r>
-      <w:proofErr w:type="spellStart"/>
-      <w:r>
-        <w:t>k_i</w:t>
-      </w:r>
-      <w:proofErr w:type="spellEnd"/>
-      <w:r>
-        <w:t xml:space="preserve"> = 0</w:t>
-      </w:r>
-      <w:r>
-        <w:tab/>
-      </w:r>
-      <w:r>
-        <w:tab/>
-      </w:r>
-      <w:r>
-        <w:tab/>
-      </w:r>
-      <w:proofErr w:type="spellStart"/>
-      <w:r>
-        <w:t>k_</w:t>
-      </w:r>
-      <w:r>
-        <w:t>t</w:t>
-      </w:r>
-      <w:proofErr w:type="spellEnd"/>
-      <w:r>
-        <w:t xml:space="preserve"> = 1e</w:t>
-      </w:r>
-      <w:r>
-        <w:t>3</w:t>
-      </w:r>
-      <w:r>
-        <w:t xml:space="preserve">; </w:t>
-      </w:r>
-      <w:proofErr w:type="spellStart"/>
-      <w:r>
-        <w:t>d_</w:t>
-      </w:r>
-      <w:r>
-        <w:t>t</w:t>
-      </w:r>
-      <w:proofErr w:type="spellEnd"/>
-      <w:r>
-        <w:t xml:space="preserve"> = </w:t>
-      </w:r>
-      <w:r>
-        <w:t>5</w:t>
-      </w:r>
-      <w:r>
-        <w:t>e</w:t>
-      </w:r>
-      <w:r>
-        <w:t>1</w:t>
-      </w:r>
-      <w:r>
-        <w:t>;</w:t>
-      </w:r>
-      <w:r>
-        <w:tab/>
-      </w:r>
-    </w:p>
-    <w:p>
+      <w:bookmarkEnd w:id="0"/>
       <w:r>
         <w:rPr>
           <w:noProof/>
         </w:rPr>
         <w:drawing>
-          <wp:anchor distT="0" distB="0" distL="114300" distR="114300" simplePos="0" relativeHeight="251660288" behindDoc="0" locked="0" layoutInCell="1" allowOverlap="1">
+          <wp:anchor distT="0" distB="0" distL="114300" distR="114300" simplePos="0" relativeHeight="251660288" behindDoc="0" locked="0" layoutInCell="1" allowOverlap="1" wp14:anchorId="2B2EDC67" wp14:editId="3FCA358F">
             <wp:simplePos x="0" y="0"/>
             <wp:positionH relativeFrom="column">
               <wp:posOffset>3052445</wp:posOffset>
@@ -276,7 +254,7 @@
           <w:noProof/>
         </w:rPr>
         <w:drawing>
-          <wp:anchor distT="0" distB="0" distL="114300" distR="114300" simplePos="0" relativeHeight="251662336" behindDoc="1" locked="0" layoutInCell="1" allowOverlap="1">
+          <wp:anchor distT="0" distB="0" distL="114300" distR="114300" simplePos="0" relativeHeight="251662336" behindDoc="1" locked="0" layoutInCell="1" allowOverlap="1" wp14:anchorId="4B757621" wp14:editId="7441BF41">
             <wp:simplePos x="0" y="0"/>
             <wp:positionH relativeFrom="column">
               <wp:posOffset>-772795</wp:posOffset>
@@ -337,19 +315,7 @@
       </w:r>
       <w:proofErr w:type="spellEnd"/>
       <w:r>
-        <w:t xml:space="preserve"> = </w:t>
-      </w:r>
-      <w:r>
-        <w:t>5</w:t>
-      </w:r>
-      <w:r>
-        <w:t>e</w:t>
-      </w:r>
-      <w:r>
-        <w:t>4</w:t>
-      </w:r>
-      <w:r>
-        <w:t xml:space="preserve">; </w:t>
+        <w:t xml:space="preserve"> = 5e4; </w:t>
       </w:r>
       <w:proofErr w:type="spellStart"/>
       <w:r>
@@ -357,13 +323,7 @@
       </w:r>
       <w:proofErr w:type="spellEnd"/>
       <w:r>
-        <w:t xml:space="preserve"> = </w:t>
-      </w:r>
-      <w:r>
-        <w:t>3000</w:t>
-      </w:r>
-      <w:r>
-        <w:t>;</w:t>
+        <w:t xml:space="preserve"> = 3000;</w:t>
       </w:r>
       <w:r>
         <w:tab/>
@@ -435,7 +395,7 @@
           <w:noProof/>
         </w:rPr>
         <w:drawing>
-          <wp:anchor distT="0" distB="0" distL="114300" distR="114300" simplePos="0" relativeHeight="251661312" behindDoc="0" locked="0" layoutInCell="1" allowOverlap="1">
+          <wp:anchor distT="0" distB="0" distL="114300" distR="114300" simplePos="0" relativeHeight="251661312" behindDoc="0" locked="0" layoutInCell="1" allowOverlap="1" wp14:anchorId="195316B4" wp14:editId="239AB50F">
             <wp:simplePos x="0" y="0"/>
             <wp:positionH relativeFrom="column">
               <wp:posOffset>2989580</wp:posOffset>
@@ -506,10 +466,7 @@
     <w:p/>
     <w:p/>
     <w:p/>
-    <w:p>
-      <w:bookmarkStart w:id="0" w:name="_GoBack"/>
-      <w:bookmarkEnd w:id="0"/>
-    </w:p>
+    <w:p/>
     <w:p/>
     <w:p/>
     <w:p/>
